--- a/Entregas/Sprint 1/Database Application & Data Science/Challenge_Completo_Entregável da Disciplina_Database_Application_Entrega_1.docx
+++ b/Entregas/Sprint 1/Database Application & Data Science/Challenge_Completo_Entregável da Disciplina_Database_Application_Entrega_1.docx
@@ -2,6 +2,7 @@
 <file path=word/document.xml><?xml version="1.0" encoding="utf-8"?>
 <w:document xmlns:wpc="http://schemas.microsoft.com/office/word/2010/wordprocessingCanvas" xmlns:cx="http://schemas.microsoft.com/office/drawing/2014/chartex" xmlns:cx1="http://schemas.microsoft.com/office/drawing/2015/9/8/chartex" xmlns:cx2="http://schemas.microsoft.com/office/drawing/2015/10/21/chartex" xmlns:cx3="http://schemas.microsoft.com/office/drawing/2016/5/9/chartex" xmlns:cx4="http://schemas.microsoft.com/office/drawing/2016/5/10/chartex" xmlns:cx5="http://schemas.microsoft.com/office/drawing/2016/5/11/chartex" xmlns:cx6="http://schemas.microsoft.com/office/drawing/2016/5/12/chartex" xmlns:cx7="http://schemas.microsoft.com/office/drawing/2016/5/13/chartex" xmlns:cx8="http://schemas.microsoft.com/office/drawing/2016/5/14/chartex" xmlns:mc="http://schemas.openxmlformats.org/markup-compatibility/2006" xmlns:aink="http://schemas.microsoft.com/office/drawing/2016/ink" xmlns:am3d="http://schemas.microsoft.com/office/drawing/2017/model3d" xmlns:o="urn:schemas-microsoft-com:office:office" xmlns:oel="http://schemas.microsoft.com/office/2019/extlst" xmlns:r="http://schemas.openxmlformats.org/officeDocument/2006/relationships" xmlns:m="http://schemas.openxmlformats.org/officeDocument/2006/math" xmlns:v="urn:schemas-microsoft-com:vml" xmlns:wp14="http://schemas.microsoft.com/office/word/2010/wordprocessingDrawing" xmlns:wp="http://schemas.openxmlformats.org/drawingml/2006/wordprocessingDrawing" xmlns:w10="urn:schemas-microsoft-com:office:word" xmlns:w="http://schemas.openxmlformats.org/wordprocessingml/2006/main" xmlns:w14="http://schemas.microsoft.com/office/word/2010/wordml" xmlns:w15="http://schemas.microsoft.com/office/word/2012/wordml" xmlns:w16cex="http://schemas.microsoft.com/office/word/2018/wordml/cex" xmlns:w16cid="http://schemas.microsoft.com/office/word/2016/wordml/cid" xmlns:w16="http://schemas.microsoft.com/office/word/2018/wordml" xmlns:w16sdtdh="http://schemas.microsoft.com/office/word/2020/wordml/sdtdatahash" xmlns:w16se="http://schemas.microsoft.com/office/word/2015/wordml/symex" xmlns:wpg="http://schemas.microsoft.com/office/word/2010/wordprocessingGroup" xmlns:wpi="http://schemas.microsoft.com/office/word/2010/wordprocessingInk" xmlns:wne="http://schemas.microsoft.com/office/word/2006/wordml" xmlns:wps="http://schemas.microsoft.com/office/word/2010/wordprocessingShape" mc:Ignorable="w14 w15 w16se w16cid w16 w16cex w16sdtdh wp14">
   <w:body>
+    <w:bookmarkStart w:id="0" w:name="_Hlk49181259"/>
     <w:p>
       <w:pPr>
         <w:widowControl w:val="0"/>
@@ -17,7 +18,6 @@
           <w:lang w:val="pt-PT" w:eastAsia="pt-PT" w:bidi="pt-PT"/>
         </w:rPr>
       </w:pPr>
-      <w:bookmarkStart w:id="0" w:name="_Hlk49181259"/>
       <w:r>
         <w:rPr>
           <w:rFonts w:ascii="Times New Roman" w:hAnsi="Calibri" w:cs="Calibri"/>
@@ -1990,271 +1990,346 @@
     <w:p>
       <w:pPr>
         <w:pStyle w:val="Ttulo2"/>
+        <w:rPr>
+          <w:vertAlign w:val="subscript"/>
+        </w:rPr>
       </w:pPr>
       <w:bookmarkStart w:id="2" w:name="_Toc67673071"/>
       <w:r>
-        <w:t xml:space="preserve">Política de Cadastro (RN01):Cada empresa só pode ter uma conta na </w:t>
+        <w:t>Política de Cadastro (RN01):</w:t>
+      </w:r>
+      <w:r>
+        <w:t xml:space="preserve"> </w:t>
+      </w:r>
+      <w:r>
+        <w:t>Cada empresa só pode ter uma conta na plataforma.</w:t>
+      </w:r>
+      <w:r>
+        <w:t xml:space="preserve"> </w:t>
+      </w:r>
+      <w:r>
+        <w:t>As informações de cadastro, como CNPJ e e-mail, devem ser únicas para cada empresa.</w:t>
+      </w:r>
+      <w:r>
+        <w:t xml:space="preserve"> </w:t>
+      </w:r>
+      <w:r>
+        <w:t>Deve haver um processo de validação das informações de cadastro.</w:t>
+      </w:r>
+    </w:p>
+    <w:p>
+      <w:pPr>
+        <w:pStyle w:val="Ttulo2"/>
+      </w:pPr>
+      <w:r>
+        <w:t>Política de Integração (RN0</w:t>
+      </w:r>
+      <w:r>
+        <w:t>2</w:t>
+      </w:r>
+      <w:r>
+        <w:t>):</w:t>
+      </w:r>
+      <w:r>
+        <w:t xml:space="preserve"> </w:t>
+      </w:r>
+      <w:r>
+        <w:t>A plataforma deve</w:t>
+      </w:r>
+      <w:r>
+        <w:t xml:space="preserve"> exportar os dados em formato </w:t>
       </w:r>
       <w:proofErr w:type="spellStart"/>
-      <w:proofErr w:type="gramStart"/>
-      <w:r>
-        <w:t>plataforma.As</w:t>
+      <w:r>
+        <w:t>csv</w:t>
       </w:r>
       <w:proofErr w:type="spellEnd"/>
-      <w:proofErr w:type="gramEnd"/>
-      <w:r>
-        <w:t xml:space="preserve"> informações de cadastro, como CNPJ e e-mail, devem ser únicas para cada </w:t>
+      <w:r>
+        <w:t xml:space="preserve"> e json para facilitar a integração com outras plataformas</w:t>
+      </w:r>
+      <w:r>
+        <w:t>.</w:t>
+      </w:r>
+      <w:r>
+        <w:t xml:space="preserve"> </w:t>
+      </w:r>
+    </w:p>
+    <w:p>
+      <w:pPr>
+        <w:pStyle w:val="Ttulo2"/>
+      </w:pPr>
+      <w:r>
+        <w:t>Política de Distribuição (RN0</w:t>
+      </w:r>
+      <w:r>
+        <w:t>3</w:t>
+      </w:r>
+      <w:r>
+        <w:t>):</w:t>
+      </w:r>
+      <w:r>
+        <w:t xml:space="preserve"> </w:t>
+      </w:r>
+      <w:r>
+        <w:t>A plataforma deve automatizar a distribuição de compras entre vários fornecedores.</w:t>
+      </w:r>
+      <w:r>
+        <w:t xml:space="preserve"> </w:t>
+      </w:r>
+      <w:r>
+        <w:t>Deve ser possível distribuir compras com base em critérios específicos, como preço, disponibilidade e localização.</w:t>
+      </w:r>
+    </w:p>
+    <w:p>
+      <w:pPr>
+        <w:pStyle w:val="Ttulo2"/>
+      </w:pPr>
+      <w:r>
+        <w:t>Política de Registro (RN0</w:t>
+      </w:r>
+      <w:r>
+        <w:t>4</w:t>
+      </w:r>
+      <w:r>
+        <w:t>):</w:t>
+      </w:r>
+      <w:r>
+        <w:t xml:space="preserve"> </w:t>
+      </w:r>
+      <w:r>
+        <w:t>Deve haver um sistema de registro detalhado (logs visuais) para acompanhar as atividades de compra e venda.</w:t>
+      </w:r>
+      <w:r>
+        <w:t xml:space="preserve"> </w:t>
+      </w:r>
+      <w:r>
+        <w:t>Os registros devem ser acessíveis para análise e auditoria.</w:t>
+      </w:r>
+    </w:p>
+    <w:p>
+      <w:pPr>
+        <w:pStyle w:val="Ttulo2"/>
+      </w:pPr>
+      <w:r>
+        <w:t>Política de Ranking e Filtro de Fornecedores (RN0</w:t>
+      </w:r>
+      <w:r>
+        <w:t>5</w:t>
+      </w:r>
+      <w:r>
+        <w:t>):</w:t>
+      </w:r>
+      <w:r>
+        <w:t xml:space="preserve"> </w:t>
+      </w:r>
+      <w:r>
+        <w:t xml:space="preserve">A plataforma deve implementar um sistema de classificação de fornecedores com base em critérios como qualidade, preço, </w:t>
+      </w:r>
+      <w:r>
+        <w:lastRenderedPageBreak/>
+        <w:t>tempo de entrega e informações fiscais.</w:t>
+      </w:r>
+      <w:r>
+        <w:t xml:space="preserve"> </w:t>
+      </w:r>
+      <w:r>
+        <w:t>Os critérios de classificação devem ser transparentes para os compradores.</w:t>
+      </w:r>
+    </w:p>
+    <w:p>
+      <w:pPr>
+        <w:pStyle w:val="Ttulo2"/>
+      </w:pPr>
+      <w:r>
+        <w:t>Política de Descontos e Promoções (RN0</w:t>
+      </w:r>
+      <w:r>
+        <w:t>6</w:t>
+      </w:r>
+      <w:r>
+        <w:t>):</w:t>
+      </w:r>
+      <w:r>
+        <w:t xml:space="preserve"> </w:t>
+      </w:r>
+      <w:r>
+        <w:t>Os fornecedores devem poder oferecer descontos com base na quantidade de compra.</w:t>
+      </w:r>
+      <w:r>
+        <w:t xml:space="preserve"> </w:t>
+      </w:r>
+      <w:r>
+        <w:t>A plataforma deve emitir alertas de promoções de produtos para os compradores.</w:t>
+      </w:r>
+    </w:p>
+    <w:p>
+      <w:pPr>
+        <w:pStyle w:val="Ttulo2"/>
+      </w:pPr>
+      <w:r>
+        <w:t>Política de Segurança (RN0</w:t>
+      </w:r>
+      <w:r>
+        <w:t>7</w:t>
+      </w:r>
+      <w:r>
+        <w:t>):</w:t>
+      </w:r>
+      <w:r>
+        <w:t xml:space="preserve"> </w:t>
+      </w:r>
+      <w:r>
+        <w:t>Deve haver medidas de segurança adequadas para proteger os dados dos usuários e garantir a privacidade das informações.</w:t>
+      </w:r>
+    </w:p>
+    <w:p>
+      <w:pPr>
+        <w:pStyle w:val="Ttulo2"/>
+      </w:pPr>
+      <w:r>
+        <w:t>Política de Valor Máximo (RN</w:t>
+      </w:r>
+      <w:r>
+        <w:t>08</w:t>
+      </w:r>
+      <w:r>
+        <w:t>):</w:t>
+      </w:r>
+      <w:r>
+        <w:t xml:space="preserve"> </w:t>
+      </w:r>
+      <w:r>
+        <w:t>As empresas compradoras devem poder definir um valor máximo automático para suas compras.</w:t>
+      </w:r>
+      <w:r>
+        <w:t xml:space="preserve"> </w:t>
+      </w:r>
+      <w:r>
+        <w:t>A plataforma deve monitorar as compras em relação a esse limite.</w:t>
+      </w:r>
+    </w:p>
+    <w:p>
+      <w:pPr>
+        <w:pStyle w:val="Ttulo2"/>
+      </w:pPr>
+      <w:r>
+        <w:t>Política de Categorias (RN</w:t>
+      </w:r>
+      <w:r>
+        <w:t>09</w:t>
+      </w:r>
+      <w:r>
+        <w:t>):</w:t>
+      </w:r>
+      <w:r>
+        <w:t xml:space="preserve"> </w:t>
+      </w:r>
+      <w:r>
+        <w:t>A plataforma deve permitir que produtos sejam categorizados com base</w:t>
+      </w:r>
+      <w:r>
+        <w:t xml:space="preserve"> </w:t>
+      </w:r>
+      <w:r>
+        <w:t>em categorias.</w:t>
+      </w:r>
+      <w:r>
+        <w:t xml:space="preserve"> </w:t>
+      </w:r>
+      <w:r>
+        <w:t>Os compradores devem poder filtrar produtos com base nessas categorias.</w:t>
+      </w:r>
+    </w:p>
+    <w:p>
+      <w:pPr>
+        <w:pStyle w:val="Ttulo2"/>
+      </w:pPr>
+      <w:r>
+        <w:t xml:space="preserve">Política de </w:t>
       </w:r>
       <w:proofErr w:type="spellStart"/>
       <w:r>
-        <w:t>empresa.Deve</w:t>
+        <w:t>Tags</w:t>
       </w:r>
       <w:proofErr w:type="spellEnd"/>
       <w:r>
-        <w:t xml:space="preserve"> haver um processo de validação das informações de cadastro.</w:t>
+        <w:t xml:space="preserve"> </w:t>
+      </w:r>
+      <w:r>
+        <w:t>(RN</w:t>
+      </w:r>
+      <w:r>
+        <w:t>10</w:t>
+      </w:r>
+      <w:r>
+        <w:t>):</w:t>
+      </w:r>
+      <w:r>
+        <w:t xml:space="preserve"> </w:t>
+      </w:r>
+      <w:r>
+        <w:t>A plataforma deve permitir que</w:t>
+      </w:r>
+      <w:r>
+        <w:t xml:space="preserve"> usuários</w:t>
+      </w:r>
+      <w:r>
+        <w:t xml:space="preserve"> sejam categorizados com base</w:t>
+      </w:r>
+      <w:r>
+        <w:t xml:space="preserve"> </w:t>
+      </w:r>
+      <w:r>
+        <w:t xml:space="preserve">em </w:t>
+      </w:r>
+      <w:proofErr w:type="spellStart"/>
+      <w:r>
+        <w:t>tags</w:t>
+      </w:r>
+      <w:proofErr w:type="spellEnd"/>
+      <w:r>
+        <w:t>.</w:t>
+      </w:r>
+      <w:r>
+        <w:t xml:space="preserve"> </w:t>
+      </w:r>
+      <w:r>
+        <w:t xml:space="preserve">Os compradores devem poder filtrar </w:t>
+      </w:r>
+      <w:r>
+        <w:t xml:space="preserve">fornecedores </w:t>
+      </w:r>
+      <w:r>
+        <w:t>com base nessas</w:t>
+      </w:r>
+      <w:r>
+        <w:t xml:space="preserve"> </w:t>
+      </w:r>
+      <w:proofErr w:type="spellStart"/>
+      <w:r>
+        <w:t>tags</w:t>
+      </w:r>
+      <w:proofErr w:type="spellEnd"/>
+      <w:r>
+        <w:t>.</w:t>
       </w:r>
     </w:p>
     <w:p>
       <w:pPr>
         <w:pStyle w:val="Ttulo2"/>
       </w:pPr>
-      <w:r>
-        <w:t xml:space="preserve">Política de Comunicação (RN02):A plataforma deve permitir que fornecedores e compradores se comuniquem de forma </w:t>
-      </w:r>
-      <w:proofErr w:type="spellStart"/>
-      <w:proofErr w:type="gramStart"/>
-      <w:r>
-        <w:t>eficaz.As</w:t>
-      </w:r>
-      <w:proofErr w:type="spellEnd"/>
-      <w:proofErr w:type="gramEnd"/>
-      <w:r>
-        <w:t xml:space="preserve"> mensagens devem ser registradas e rastreáveis para fins de monitoramento e auditoria.</w:t>
-      </w:r>
+    </w:p>
+    <w:p>
+      <w:pPr>
+        <w:pStyle w:val="PargrafodaLista"/>
+      </w:pPr>
     </w:p>
     <w:p>
       <w:pPr>
         <w:pStyle w:val="Ttulo2"/>
       </w:pPr>
       <w:r>
-        <w:t xml:space="preserve">Política de Integração (RN03):A plataforma deve integrar-se com APIs de terceiros para fornecer informações de histórico de preços dos </w:t>
-      </w:r>
-      <w:proofErr w:type="spellStart"/>
-      <w:proofErr w:type="gramStart"/>
-      <w:r>
-        <w:t>produtos.Deve</w:t>
-      </w:r>
-      <w:proofErr w:type="spellEnd"/>
-      <w:proofErr w:type="gramEnd"/>
-      <w:r>
-        <w:t xml:space="preserve"> haver um mecanismo de validação de dados provenientes de integrações.</w:t>
-      </w:r>
-    </w:p>
-    <w:p>
-      <w:pPr>
-        <w:pStyle w:val="Ttulo2"/>
-      </w:pPr>
-      <w:r>
-        <w:t xml:space="preserve">Política de Distribuição (RN04):A plataforma deve automatizar a distribuição de compras entre vários </w:t>
-      </w:r>
-      <w:proofErr w:type="spellStart"/>
-      <w:proofErr w:type="gramStart"/>
-      <w:r>
-        <w:t>fornecedores.Deve</w:t>
-      </w:r>
-      <w:proofErr w:type="spellEnd"/>
-      <w:proofErr w:type="gramEnd"/>
-      <w:r>
-        <w:t xml:space="preserve"> ser possível distribuir compras com base em critérios específicos, como preço, disponibilidade e localização.</w:t>
-      </w:r>
-    </w:p>
-    <w:p>
-      <w:pPr>
-        <w:pStyle w:val="Ttulo2"/>
-      </w:pPr>
-      <w:r>
-        <w:t xml:space="preserve">Política de Integração com ERP (RN05):A plataforma deve enviar informações de compra de volta para o ERP da empresa </w:t>
-      </w:r>
-      <w:proofErr w:type="spellStart"/>
-      <w:proofErr w:type="gramStart"/>
-      <w:r>
-        <w:t>compradora.A</w:t>
-      </w:r>
-      <w:proofErr w:type="spellEnd"/>
-      <w:proofErr w:type="gramEnd"/>
-      <w:r>
-        <w:t xml:space="preserve"> integração deve ser segura e eficaz, evitando duplicação de dados.</w:t>
-      </w:r>
-    </w:p>
-    <w:p>
-      <w:pPr>
-        <w:pStyle w:val="Ttulo2"/>
-      </w:pPr>
-      <w:r>
-        <w:t xml:space="preserve">Política de Registro (RN06):Deve haver um sistema de registro detalhado (logs visuais) para acompanhar as atividades de compra e </w:t>
-      </w:r>
-      <w:proofErr w:type="spellStart"/>
-      <w:proofErr w:type="gramStart"/>
-      <w:r>
-        <w:t>venda.Os</w:t>
-      </w:r>
-      <w:proofErr w:type="spellEnd"/>
-      <w:proofErr w:type="gramEnd"/>
-      <w:r>
-        <w:t xml:space="preserve"> registros devem ser acessíveis para análise e auditoria.</w:t>
-      </w:r>
-    </w:p>
-    <w:p>
-      <w:pPr>
-        <w:pStyle w:val="Ttulo2"/>
-      </w:pPr>
-      <w:r>
-        <w:t xml:space="preserve">Política de Ranking e Filtro de Fornecedores (RN07):A plataforma deve implementar um sistema de classificação de fornecedores com base em critérios como qualidade, preço, </w:t>
-      </w:r>
-      <w:r>
         <w:lastRenderedPageBreak/>
-        <w:t xml:space="preserve">tempo de entrega e informações </w:t>
-      </w:r>
-      <w:proofErr w:type="spellStart"/>
-      <w:proofErr w:type="gramStart"/>
-      <w:r>
-        <w:t>fiscais.Os</w:t>
-      </w:r>
-      <w:proofErr w:type="spellEnd"/>
-      <w:proofErr w:type="gramEnd"/>
-      <w:r>
-        <w:t xml:space="preserve"> critérios de classificação devem ser transparentes para os compradores.</w:t>
-      </w:r>
-    </w:p>
-    <w:p>
-      <w:pPr>
-        <w:pStyle w:val="Ttulo2"/>
-      </w:pPr>
-      <w:r>
-        <w:t xml:space="preserve">Política de Descontos e Promoções (RN08):Os fornecedores devem poder oferecer descontos com base na quantidade de </w:t>
-      </w:r>
-      <w:proofErr w:type="spellStart"/>
-      <w:proofErr w:type="gramStart"/>
-      <w:r>
-        <w:t>compra.A</w:t>
-      </w:r>
-      <w:proofErr w:type="spellEnd"/>
-      <w:proofErr w:type="gramEnd"/>
-      <w:r>
-        <w:t xml:space="preserve"> plataforma deve emitir alertas de promoções de produtos para os compradores.</w:t>
-      </w:r>
-    </w:p>
-    <w:p>
-      <w:pPr>
-        <w:pStyle w:val="Ttulo2"/>
-      </w:pPr>
-      <w:r>
-        <w:t>Política de Segurança (RN09):Deve haver medidas de segurança adequadas para proteger os dados dos usuários e garantir a privacidade das informações.</w:t>
-      </w:r>
-    </w:p>
-    <w:p>
-      <w:pPr>
-        <w:pStyle w:val="Ttulo2"/>
-      </w:pPr>
-      <w:r>
-        <w:t xml:space="preserve">Política de Valor Máximo (RN10):As empresas compradoras devem poder definir um valor máximo automático para suas </w:t>
-      </w:r>
-      <w:proofErr w:type="spellStart"/>
-      <w:proofErr w:type="gramStart"/>
-      <w:r>
-        <w:t>compras.A</w:t>
-      </w:r>
-      <w:proofErr w:type="spellEnd"/>
-      <w:proofErr w:type="gramEnd"/>
-      <w:r>
-        <w:t xml:space="preserve"> plataforma deve monitorar as compras em relação a esse limite.</w:t>
-      </w:r>
-    </w:p>
-    <w:p>
-      <w:pPr>
-        <w:pStyle w:val="Ttulo2"/>
-      </w:pPr>
-      <w:r>
-        <w:t xml:space="preserve">Política de </w:t>
-      </w:r>
-      <w:proofErr w:type="spellStart"/>
-      <w:r>
-        <w:t>Tags</w:t>
-      </w:r>
-      <w:proofErr w:type="spellEnd"/>
-      <w:r>
-        <w:t xml:space="preserve"> e Categorias (RN11):A plataforma deve permitir que produtos sejam categorizados com base</w:t>
-      </w:r>
-      <w:r>
-        <w:t xml:space="preserve"> </w:t>
-      </w:r>
-      <w:r>
-        <w:t xml:space="preserve">em </w:t>
-      </w:r>
-      <w:proofErr w:type="spellStart"/>
-      <w:r>
-        <w:t>tags</w:t>
-      </w:r>
-      <w:proofErr w:type="spellEnd"/>
-      <w:r>
-        <w:t xml:space="preserve"> ou </w:t>
-      </w:r>
-      <w:proofErr w:type="spellStart"/>
-      <w:proofErr w:type="gramStart"/>
-      <w:r>
-        <w:t>categorias.Os</w:t>
-      </w:r>
-      <w:proofErr w:type="spellEnd"/>
-      <w:proofErr w:type="gramEnd"/>
-      <w:r>
-        <w:t xml:space="preserve"> compradores devem poder filtrar produtos com base nessas categorias.</w:t>
-      </w:r>
-    </w:p>
-    <w:p>
-      <w:pPr>
-        <w:pStyle w:val="Ttulo2"/>
-      </w:pPr>
-    </w:p>
-    <w:p>
-      <w:pPr>
-        <w:pStyle w:val="Ttulo2"/>
-      </w:pPr>
-    </w:p>
-    <w:p>
-      <w:pPr>
-        <w:pStyle w:val="Ttulo2"/>
-      </w:pPr>
-    </w:p>
-    <w:p>
-      <w:pPr>
-        <w:pStyle w:val="Ttulo2"/>
-      </w:pPr>
-    </w:p>
-    <w:p>
-      <w:pPr>
-        <w:pStyle w:val="Ttulo2"/>
-      </w:pPr>
-    </w:p>
-    <w:p>
-      <w:pPr>
-        <w:pStyle w:val="Ttulo2"/>
-      </w:pPr>
-    </w:p>
-    <w:p>
-      <w:pPr>
-        <w:pStyle w:val="Ttulo2"/>
-      </w:pPr>
-    </w:p>
-    <w:p>
-      <w:pPr>
-        <w:pStyle w:val="Ttulo2"/>
-      </w:pPr>
-    </w:p>
-    <w:p>
-      <w:pPr>
-        <w:pStyle w:val="Ttulo2"/>
-      </w:pPr>
-      <w:r>
         <w:t>2</w:t>
       </w:r>
       <w:r>
@@ -2741,7 +2816,7 @@
       <w:rPr>
         <w:noProof/>
       </w:rPr>
-      <w:t>8</w:t>
+      <w:t>9</w:t>
     </w:r>
   </w:p>
 </w:hdr>
@@ -6087,16 +6162,10 @@
 <file path=customXml/itemProps1.xml><?xml version="1.0" encoding="utf-8"?>
 <ds:datastoreItem xmlns:ds="http://schemas.openxmlformats.org/officeDocument/2006/customXml" ds:itemID="{D29F964C-18B9-4A45-94DD-EC123EBD1EA3}">
   <ds:schemaRefs>
-    <ds:schemaRef ds:uri="http://purl.org/dc/elements/1.1/"/>
-    <ds:schemaRef ds:uri="http://www.w3.org/XML/1998/namespace"/>
-    <ds:schemaRef ds:uri="http://schemas.openxmlformats.org/package/2006/metadata/core-properties"/>
-    <ds:schemaRef ds:uri="a10d6d09-ccff-44d6-9d40-69adbea4e446"/>
-    <ds:schemaRef ds:uri="http://schemas.microsoft.com/office/2006/documentManagement/types"/>
-    <ds:schemaRef ds:uri="http://purl.org/dc/terms/"/>
     <ds:schemaRef ds:uri="http://schemas.microsoft.com/office/2006/metadata/properties"/>
     <ds:schemaRef ds:uri="http://schemas.microsoft.com/office/infopath/2007/PartnerControls"/>
     <ds:schemaRef ds:uri="60bd9088-2ed9-416e-b61b-5c17ea7e3085"/>
-    <ds:schemaRef ds:uri="http://purl.org/dc/dcmitype/"/>
+    <ds:schemaRef ds:uri="a10d6d09-ccff-44d6-9d40-69adbea4e446"/>
   </ds:schemaRefs>
 </ds:datastoreItem>
 </file>
